--- a/pdf/Resume.docx
+++ b/pdf/Resume.docx
@@ -13,8 +13,6 @@
           <w:szCs w:val="60"/>
         </w:rPr>
       </w:pPr>
-      <w:bookmarkStart w:id="0" w:name="_GoBack"/>
-      <w:bookmarkEnd w:id="0"/>
       <w:r>
         <w:rPr>
           <w:rFonts w:ascii="Garamond" w:hAnsi="Garamond"/>
@@ -63,29 +61,7 @@
           <w:sz w:val="20"/>
           <w:szCs w:val="20"/>
         </w:rPr>
-        <w:t xml:space="preserve">2520 </w:t>
-      </w:r>
-      <w:proofErr w:type="spellStart"/>
-      <w:r>
-        <w:rPr>
-          <w:rStyle w:val="apple-style-span"/>
-          <w:rFonts w:ascii="Garamond" w:hAnsi="Garamond" w:cs="Arial"/>
-          <w:color w:val="000000"/>
-          <w:sz w:val="20"/>
-          <w:szCs w:val="20"/>
-        </w:rPr>
-        <w:t>Hillegass</w:t>
-      </w:r>
-      <w:proofErr w:type="spellEnd"/>
-      <w:r>
-        <w:rPr>
-          <w:rStyle w:val="apple-style-span"/>
-          <w:rFonts w:ascii="Garamond" w:hAnsi="Garamond" w:cs="Arial"/>
-          <w:color w:val="000000"/>
-          <w:sz w:val="20"/>
-          <w:szCs w:val="20"/>
-        </w:rPr>
-        <w:t xml:space="preserve"> Avenue Rm. 110, Berkeley, CA 94704</w:t>
+        <w:t>2520 Hillegass Avenue Rm. 110, Berkeley, CA 94704</w:t>
       </w:r>
       <w:r>
         <w:rPr>
@@ -240,6 +216,16 @@
         </w:rPr>
         <w:t>EDUCATION</w:t>
       </w:r>
+      <w:r>
+        <w:rPr>
+          <w:rFonts w:ascii="Garamond" w:hAnsi="Garamond"/>
+          <w:b/>
+          <w:szCs w:val="24"/>
+        </w:rPr>
+        <w:t>SDFLJSDLKFJ</w:t>
+      </w:r>
+      <w:bookmarkStart w:id="0" w:name="_GoBack"/>
+      <w:bookmarkEnd w:id="0"/>
     </w:p>
     <w:p>
       <w:pPr>
@@ -467,20 +453,8 @@
           <w:sz w:val="20"/>
           <w:szCs w:val="20"/>
         </w:rPr>
-        <w:t xml:space="preserve">Intern | </w:t>
-      </w:r>
-      <w:proofErr w:type="spellStart"/>
-      <w:r>
-        <w:rPr>
-          <w:rStyle w:val="apple-style-span"/>
-          <w:rFonts w:ascii="Garamond" w:hAnsi="Garamond"/>
-          <w:b/>
-          <w:sz w:val="20"/>
-          <w:szCs w:val="20"/>
-        </w:rPr>
-        <w:t>BookSelves</w:t>
-      </w:r>
-      <w:proofErr w:type="spellEnd"/>
+        <w:t>Intern | BookSelves</w:t>
+      </w:r>
       <w:r>
         <w:rPr>
           <w:rStyle w:val="apple-style-span"/>
@@ -607,27 +581,7 @@
           <w:sz w:val="20"/>
           <w:szCs w:val="20"/>
         </w:rPr>
-        <w:t xml:space="preserve">Assisted in implementing changes to the website using </w:t>
-      </w:r>
-      <w:proofErr w:type="spellStart"/>
-      <w:r>
-        <w:rPr>
-          <w:rStyle w:val="apple-style-span"/>
-          <w:rFonts w:ascii="Garamond" w:hAnsi="Garamond"/>
-          <w:sz w:val="20"/>
-          <w:szCs w:val="20"/>
-        </w:rPr>
-        <w:t>Javascript</w:t>
-      </w:r>
-      <w:proofErr w:type="spellEnd"/>
-      <w:r>
-        <w:rPr>
-          <w:rStyle w:val="apple-style-span"/>
-          <w:rFonts w:ascii="Garamond" w:hAnsi="Garamond"/>
-          <w:sz w:val="20"/>
-          <w:szCs w:val="20"/>
-        </w:rPr>
-        <w:t>, HTML, and CSS</w:t>
+        <w:t>Assisted in implementing changes to the website using Javascript, HTML, and CSS</w:t>
       </w:r>
     </w:p>
     <w:p>
@@ -656,9 +610,8 @@
           <w:sz w:val="20"/>
           <w:szCs w:val="20"/>
         </w:rPr>
-        <w:t xml:space="preserve">Marketing Intern| </w:t>
-      </w:r>
-      <w:proofErr w:type="spellStart"/>
+        <w:t xml:space="preserve">Marketing Intern| Slightech </w:t>
+      </w:r>
       <w:r>
         <w:rPr>
           <w:rStyle w:val="apple-style-span"/>
@@ -667,59 +620,27 @@
           <w:sz w:val="20"/>
           <w:szCs w:val="20"/>
         </w:rPr>
-        <w:t>Slightech</w:t>
-      </w:r>
-      <w:proofErr w:type="spellEnd"/>
+        <w:tab/>
+      </w:r>
       <w:r>
         <w:rPr>
           <w:rStyle w:val="apple-style-span"/>
           <w:rFonts w:ascii="Garamond" w:hAnsi="Garamond"/>
           <w:b/>
-          <w:sz w:val="20"/>
-          <w:szCs w:val="20"/>
-        </w:rPr>
-        <w:t xml:space="preserve"> </w:t>
+          <w:color w:val="FFFFFF" w:themeColor="background1"/>
+          <w:sz w:val="20"/>
+          <w:szCs w:val="20"/>
+        </w:rPr>
+        <w:t>ddddddddddddddddddddddddddddddddddddddddddddddddddddddddd</w:t>
       </w:r>
       <w:r>
         <w:rPr>
           <w:rStyle w:val="apple-style-span"/>
           <w:rFonts w:ascii="Garamond" w:hAnsi="Garamond"/>
-          <w:b/>
-          <w:sz w:val="20"/>
-          <w:szCs w:val="20"/>
-        </w:rPr>
-        <w:tab/>
-      </w:r>
-      <w:proofErr w:type="spellStart"/>
-      <w:r>
-        <w:rPr>
-          <w:rStyle w:val="apple-style-span"/>
-          <w:rFonts w:ascii="Garamond" w:hAnsi="Garamond"/>
-          <w:b/>
-          <w:color w:val="FFFFFF" w:themeColor="background1"/>
-          <w:sz w:val="20"/>
-          <w:szCs w:val="20"/>
-        </w:rPr>
-        <w:t>ddddddddddddddddddddddddddddddddddddddddddddddddddddddddd</w:t>
-      </w:r>
-      <w:r>
-        <w:rPr>
-          <w:rStyle w:val="apple-style-span"/>
-          <w:rFonts w:ascii="Garamond" w:hAnsi="Garamond"/>
-          <w:sz w:val="20"/>
-          <w:szCs w:val="20"/>
-        </w:rPr>
-        <w:t>April</w:t>
-      </w:r>
-      <w:proofErr w:type="spellEnd"/>
-      <w:r>
-        <w:rPr>
-          <w:rStyle w:val="apple-style-span"/>
-          <w:rFonts w:ascii="Garamond" w:hAnsi="Garamond"/>
-          <w:sz w:val="20"/>
-          <w:szCs w:val="20"/>
-        </w:rPr>
-        <w:t xml:space="preserve"> 2015 – Present</w:t>
+          <w:sz w:val="20"/>
+          <w:szCs w:val="20"/>
+        </w:rPr>
+        <w:t>April 2015 – Present</w:t>
       </w:r>
     </w:p>
     <w:p>
@@ -752,27 +673,7 @@
           <w:sz w:val="20"/>
           <w:szCs w:val="20"/>
         </w:rPr>
-        <w:t xml:space="preserve">Promoted </w:t>
-      </w:r>
-      <w:proofErr w:type="spellStart"/>
-      <w:r>
-        <w:rPr>
-          <w:rStyle w:val="apple-style-span"/>
-          <w:rFonts w:ascii="Garamond" w:hAnsi="Garamond"/>
-          <w:sz w:val="20"/>
-          <w:szCs w:val="20"/>
-        </w:rPr>
-        <w:t>Slightech</w:t>
-      </w:r>
-      <w:proofErr w:type="spellEnd"/>
-      <w:r>
-        <w:rPr>
-          <w:rStyle w:val="apple-style-span"/>
-          <w:rFonts w:ascii="Garamond" w:hAnsi="Garamond"/>
-          <w:sz w:val="20"/>
-          <w:szCs w:val="20"/>
-        </w:rPr>
-        <w:t xml:space="preserve"> products to increase awareness before the official launch in the United States</w:t>
+        <w:t>Promoted Slightech products to increase awareness before the official launch in the United States</w:t>
       </w:r>
     </w:p>
     <w:p>
@@ -969,7 +870,6 @@
           <w:b/>
         </w:rPr>
       </w:pPr>
-      <w:proofErr w:type="spellStart"/>
       <w:r>
         <w:rPr>
           <w:rFonts w:ascii="Garamond" w:hAnsi="Garamond"/>
@@ -977,7 +877,6 @@
         </w:rPr>
         <w:t>Gitlet</w:t>
       </w:r>
-      <w:proofErr w:type="spellEnd"/>
     </w:p>
     <w:p>
       <w:pPr>
@@ -1008,18 +907,8 @@
           <w:sz w:val="20"/>
           <w:szCs w:val="20"/>
         </w:rPr>
-        <w:t xml:space="preserve">Implemented a version-control system that mimics some of the basic features of </w:t>
-      </w:r>
-      <w:proofErr w:type="spellStart"/>
-      <w:r>
-        <w:rPr>
-          <w:rFonts w:ascii="Garamond" w:hAnsi="Garamond"/>
-          <w:sz w:val="20"/>
-          <w:szCs w:val="20"/>
-        </w:rPr>
-        <w:t>Git</w:t>
-      </w:r>
-      <w:proofErr w:type="spellEnd"/>
+        <w:t>Implemented a version-control system that mimics some of the basic features of Git</w:t>
+      </w:r>
     </w:p>
     <w:p>
       <w:pPr>
@@ -1045,9 +934,8 @@
           <w:shd w:val="clear" w:color="auto" w:fill="FFFFFF"/>
           <w:lang w:eastAsia="en-US"/>
         </w:rPr>
-        <w:t xml:space="preserve">Many common </w:t>
-      </w:r>
-      <w:proofErr w:type="spellStart"/>
+        <w:t xml:space="preserve">Many common Git commands have been implemented </w:t>
+      </w:r>
       <w:r>
         <w:rPr>
           <w:rFonts w:ascii="Garamond" w:eastAsia="Times New Roman" w:hAnsi="Garamond"/>
@@ -1057,9 +945,8 @@
           <w:shd w:val="clear" w:color="auto" w:fill="FFFFFF"/>
           <w:lang w:eastAsia="en-US"/>
         </w:rPr>
-        <w:t>Git</w:t>
-      </w:r>
-      <w:proofErr w:type="spellEnd"/>
+        <w:t>such as</w:t>
+      </w:r>
       <w:r>
         <w:rPr>
           <w:rFonts w:ascii="Garamond" w:eastAsia="Times New Roman" w:hAnsi="Garamond"/>
@@ -1069,53 +956,7 @@
           <w:shd w:val="clear" w:color="auto" w:fill="FFFFFF"/>
           <w:lang w:eastAsia="en-US"/>
         </w:rPr>
-        <w:t xml:space="preserve"> commands have been implemented </w:t>
-      </w:r>
-      <w:r>
-        <w:rPr>
-          <w:rFonts w:ascii="Garamond" w:eastAsia="Times New Roman" w:hAnsi="Garamond"/>
-          <w:color w:val="333333"/>
-          <w:sz w:val="20"/>
-          <w:szCs w:val="20"/>
-          <w:shd w:val="clear" w:color="auto" w:fill="FFFFFF"/>
-          <w:lang w:eastAsia="en-US"/>
-        </w:rPr>
-        <w:t>such as</w:t>
-      </w:r>
-      <w:r>
-        <w:rPr>
-          <w:rFonts w:ascii="Garamond" w:eastAsia="Times New Roman" w:hAnsi="Garamond"/>
-          <w:color w:val="333333"/>
-          <w:sz w:val="20"/>
-          <w:szCs w:val="20"/>
-          <w:shd w:val="clear" w:color="auto" w:fill="FFFFFF"/>
-          <w:lang w:eastAsia="en-US"/>
-        </w:rPr>
-        <w:t xml:space="preserve">: add, </w:t>
-      </w:r>
-      <w:proofErr w:type="spellStart"/>
-      <w:r>
-        <w:rPr>
-          <w:rFonts w:ascii="Garamond" w:eastAsia="Times New Roman" w:hAnsi="Garamond"/>
-          <w:color w:val="333333"/>
-          <w:sz w:val="20"/>
-          <w:szCs w:val="20"/>
-          <w:shd w:val="clear" w:color="auto" w:fill="FFFFFF"/>
-          <w:lang w:eastAsia="en-US"/>
-        </w:rPr>
-        <w:t>rm</w:t>
-      </w:r>
-      <w:proofErr w:type="spellEnd"/>
-      <w:r>
-        <w:rPr>
-          <w:rFonts w:ascii="Garamond" w:eastAsia="Times New Roman" w:hAnsi="Garamond"/>
-          <w:color w:val="333333"/>
-          <w:sz w:val="20"/>
-          <w:szCs w:val="20"/>
-          <w:shd w:val="clear" w:color="auto" w:fill="FFFFFF"/>
-          <w:lang w:eastAsia="en-US"/>
-        </w:rPr>
-        <w:t>, commit</w:t>
+        <w:t>: add, rm, commit</w:t>
       </w:r>
       <w:r>
         <w:rPr>
@@ -1220,27 +1061,7 @@
           <w:szCs w:val="20"/>
           <w:lang w:eastAsia="en-US"/>
         </w:rPr>
-        <w:t xml:space="preserve">to build a Single-Cycle CPU through </w:t>
-      </w:r>
-      <w:proofErr w:type="spellStart"/>
-      <w:r>
-        <w:rPr>
-          <w:rFonts w:ascii="Garamond" w:eastAsia="Times New Roman" w:hAnsi="Garamond"/>
-          <w:sz w:val="20"/>
-          <w:szCs w:val="20"/>
-          <w:lang w:eastAsia="en-US"/>
-        </w:rPr>
-        <w:t>Logisim</w:t>
-      </w:r>
-      <w:proofErr w:type="spellEnd"/>
-      <w:r>
-        <w:rPr>
-          <w:rFonts w:ascii="Garamond" w:eastAsia="Times New Roman" w:hAnsi="Garamond"/>
-          <w:sz w:val="20"/>
-          <w:szCs w:val="20"/>
-          <w:lang w:eastAsia="en-US"/>
-        </w:rPr>
-        <w:t xml:space="preserve"> including the Register File, ALU, and more</w:t>
+        <w:t>to build a Single-Cycle CPU through Logisim including the Register File, ALU, and more</w:t>
       </w:r>
     </w:p>
     <w:p>
@@ -1254,7 +1075,6 @@
           <w:lang w:eastAsia="en-US"/>
         </w:rPr>
       </w:pPr>
-      <w:proofErr w:type="spellStart"/>
       <w:r>
         <w:rPr>
           <w:rFonts w:ascii="Garamond" w:eastAsia="Times New Roman" w:hAnsi="Garamond"/>
@@ -1265,7 +1085,6 @@
         </w:rPr>
         <w:t>Philspel</w:t>
       </w:r>
-      <w:proofErr w:type="spellEnd"/>
     </w:p>
     <w:p>
       <w:pPr>
@@ -1986,7 +1805,6 @@
         <w:tab/>
         <w:t xml:space="preserve">    </w:t>
       </w:r>
-      <w:proofErr w:type="spellStart"/>
       <w:r>
         <w:rPr>
           <w:rFonts w:ascii="Garamond" w:hAnsi="Garamond"/>
@@ -2003,16 +1821,7 @@
           <w:sz w:val="20"/>
           <w:szCs w:val="20"/>
         </w:rPr>
-        <w:t>July</w:t>
-      </w:r>
-      <w:proofErr w:type="spellEnd"/>
-      <w:r>
-        <w:rPr>
-          <w:rFonts w:ascii="Garamond" w:hAnsi="Garamond"/>
-          <w:sz w:val="20"/>
-          <w:szCs w:val="20"/>
-        </w:rPr>
-        <w:t xml:space="preserve"> 2015 – July 2015</w:t>
+        <w:t>July 2015 – July 2015</w:t>
       </w:r>
     </w:p>
     <w:p>
@@ -2093,25 +1902,7 @@
           <w:sz w:val="20"/>
           <w:szCs w:val="20"/>
         </w:rPr>
-        <w:t xml:space="preserve"> Team USA in </w:t>
-      </w:r>
-      <w:proofErr w:type="spellStart"/>
-      <w:r>
-        <w:rPr>
-          <w:rFonts w:ascii="Garamond" w:hAnsi="Garamond"/>
-          <w:sz w:val="20"/>
-          <w:szCs w:val="20"/>
-        </w:rPr>
-        <w:t>Gwangju</w:t>
-      </w:r>
-      <w:proofErr w:type="spellEnd"/>
-      <w:r>
-        <w:rPr>
-          <w:rFonts w:ascii="Garamond" w:hAnsi="Garamond"/>
-          <w:sz w:val="20"/>
-          <w:szCs w:val="20"/>
-        </w:rPr>
-        <w:t>, South Korea in the World University Games for Badminton</w:t>
+        <w:t xml:space="preserve"> Team USA in Gwangju, South Korea in the World University Games for Badminton</w:t>
       </w:r>
     </w:p>
     <w:p>
@@ -2296,18 +2087,8 @@
           <w:sz w:val="20"/>
           <w:szCs w:val="20"/>
         </w:rPr>
-        <w:t xml:space="preserve"> C, MIPS HTML, CSS, </w:t>
-      </w:r>
-      <w:proofErr w:type="spellStart"/>
-      <w:r>
-        <w:rPr>
-          <w:rFonts w:ascii="Garamond" w:hAnsi="Garamond"/>
-          <w:sz w:val="20"/>
-          <w:szCs w:val="20"/>
-        </w:rPr>
-        <w:t>Javascript</w:t>
-      </w:r>
-      <w:proofErr w:type="spellEnd"/>
+        <w:t xml:space="preserve"> C, MIPS HTML, CSS, Javascript</w:t>
+      </w:r>
       <w:r>
         <w:rPr>
           <w:rFonts w:ascii="Garamond" w:hAnsi="Garamond"/>
